--- a/doc/软件测试课程作业说明文档.docx
+++ b/doc/软件测试课程作业说明文档.docx
@@ -22,7 +22,7 @@
                   <wp:posOffset>100330</wp:posOffset>
                 </wp:positionH>
                 <wp:positionV relativeFrom="paragraph">
-                  <wp:posOffset>4108450</wp:posOffset>
+                  <wp:posOffset>4425315</wp:posOffset>
                 </wp:positionV>
                 <wp:extent cx="4749165" cy="3037205"/>
                 <wp:effectExtent l="0" t="0" r="0" b="0"/>
@@ -64,7 +64,7 @@
                         <w:txbxContent>
                           <w:tbl>
                             <w:tblPr>
-                              <w:tblStyle w:val="3"/>
+                              <w:tblStyle w:val="5"/>
                               <w:tblW w:w="0" w:type="auto"/>
                               <w:tblInd w:w="562" w:type="dxa"/>
                               <w:tblBorders>
@@ -108,6 +108,10 @@
                               <w:tc>
                                 <w:tcPr>
                                   <w:tcW w:w="2456" w:type="dxa"/>
+                                  <w:tcBorders>
+                                    <w:top w:val="single" w:color="auto" w:sz="4" w:space="0"/>
+                                    <w:left w:val="single" w:color="auto" w:sz="4" w:space="0"/>
+                                  </w:tcBorders>
                                 </w:tcPr>
                                 <w:p>
                                   <w:pPr>
@@ -135,6 +139,9 @@
                               <w:tc>
                                 <w:tcPr>
                                   <w:tcW w:w="2446" w:type="dxa"/>
+                                  <w:tcBorders>
+                                    <w:top w:val="single" w:color="auto" w:sz="4" w:space="0"/>
+                                  </w:tcBorders>
                                 </w:tcPr>
                                 <w:p>
                                   <w:pPr>
@@ -153,6 +160,10 @@
                               <w:tc>
                                 <w:tcPr>
                                   <w:tcW w:w="2348" w:type="dxa"/>
+                                  <w:tcBorders>
+                                    <w:top w:val="single" w:color="auto" w:sz="4" w:space="0"/>
+                                    <w:right w:val="single" w:color="auto" w:sz="4" w:space="0"/>
+                                  </w:tcBorders>
                                 </w:tcPr>
                                 <w:p>
                                   <w:pPr>
@@ -190,6 +201,9 @@
                                 <w:tcPr>
                                   <w:tcW w:w="2456" w:type="dxa"/>
                                   <w:vMerge w:val="restart"/>
+                                  <w:tcBorders>
+                                    <w:left w:val="single" w:color="auto" w:sz="4" w:space="0"/>
+                                  </w:tcBorders>
                                 </w:tcPr>
                                 <w:p>
                                   <w:pPr>
@@ -248,6 +262,9 @@
                               <w:tc>
                                 <w:tcPr>
                                   <w:tcW w:w="2348" w:type="dxa"/>
+                                  <w:tcBorders>
+                                    <w:right w:val="single" w:color="auto" w:sz="4" w:space="0"/>
+                                  </w:tcBorders>
                                 </w:tcPr>
                                 <w:p>
                                   <w:pPr>
@@ -285,6 +302,9 @@
                                 <w:tcPr>
                                   <w:tcW w:w="2456" w:type="dxa"/>
                                   <w:vMerge w:val="continue"/>
+                                  <w:tcBorders>
+                                    <w:left w:val="single" w:color="auto" w:sz="4" w:space="0"/>
+                                  </w:tcBorders>
                                 </w:tcPr>
                                 <w:p>
                                   <w:pPr>
@@ -321,6 +341,9 @@
                               <w:tc>
                                 <w:tcPr>
                                   <w:tcW w:w="2348" w:type="dxa"/>
+                                  <w:tcBorders>
+                                    <w:right w:val="single" w:color="auto" w:sz="4" w:space="0"/>
+                                  </w:tcBorders>
                                 </w:tcPr>
                                 <w:p>
                                   <w:pPr>
@@ -358,6 +381,9 @@
                                 <w:tcPr>
                                   <w:tcW w:w="2456" w:type="dxa"/>
                                   <w:vMerge w:val="continue"/>
+                                  <w:tcBorders>
+                                    <w:left w:val="single" w:color="auto" w:sz="4" w:space="0"/>
+                                  </w:tcBorders>
                                 </w:tcPr>
                                 <w:p>
                                   <w:pPr>
@@ -394,6 +420,9 @@
                               <w:tc>
                                 <w:tcPr>
                                   <w:tcW w:w="2348" w:type="dxa"/>
+                                  <w:tcBorders>
+                                    <w:right w:val="single" w:color="auto" w:sz="4" w:space="0"/>
+                                  </w:tcBorders>
                                 </w:tcPr>
                                 <w:p>
                                   <w:pPr>
@@ -430,6 +459,9 @@
                               <w:tc>
                                 <w:tcPr>
                                   <w:tcW w:w="2456" w:type="dxa"/>
+                                  <w:tcBorders>
+                                    <w:left w:val="single" w:color="auto" w:sz="4" w:space="0"/>
+                                  </w:tcBorders>
                                 </w:tcPr>
                                 <w:p>
                                   <w:pPr>
@@ -458,6 +490,9 @@
                                 <w:tcPr>
                                   <w:tcW w:w="4794" w:type="dxa"/>
                                   <w:gridSpan w:val="2"/>
+                                  <w:tcBorders>
+                                    <w:right w:val="single" w:color="auto" w:sz="4" w:space="0"/>
+                                  </w:tcBorders>
                                 </w:tcPr>
                                 <w:p>
                                   <w:pPr>
@@ -503,6 +538,9 @@
                               <w:tc>
                                 <w:tcPr>
                                   <w:tcW w:w="2456" w:type="dxa"/>
+                                  <w:tcBorders>
+                                    <w:left w:val="single" w:color="auto" w:sz="4" w:space="0"/>
+                                  </w:tcBorders>
                                 </w:tcPr>
                                 <w:p>
                                   <w:pPr>
@@ -531,6 +569,9 @@
                                 <w:tcPr>
                                   <w:tcW w:w="4794" w:type="dxa"/>
                                   <w:gridSpan w:val="2"/>
+                                  <w:tcBorders>
+                                    <w:right w:val="single" w:color="auto" w:sz="4" w:space="0"/>
+                                  </w:tcBorders>
                                 </w:tcPr>
                                 <w:p>
                                   <w:pPr>
@@ -576,6 +617,10 @@
                               <w:tc>
                                 <w:tcPr>
                                   <w:tcW w:w="2456" w:type="dxa"/>
+                                  <w:tcBorders>
+                                    <w:left w:val="single" w:color="auto" w:sz="4" w:space="0"/>
+                                    <w:bottom w:val="single" w:color="auto" w:sz="4" w:space="0"/>
+                                  </w:tcBorders>
                                 </w:tcPr>
                                 <w:p>
                                   <w:pPr>
@@ -604,6 +649,10 @@
                                 <w:tcPr>
                                   <w:tcW w:w="4794" w:type="dxa"/>
                                   <w:gridSpan w:val="2"/>
+                                  <w:tcBorders>
+                                    <w:bottom w:val="single" w:color="auto" w:sz="4" w:space="0"/>
+                                    <w:right w:val="single" w:color="auto" w:sz="4" w:space="0"/>
+                                  </w:tcBorders>
                                 </w:tcPr>
                                 <w:p>
                                   <w:pPr>
@@ -660,7 +709,7 @@
           </mc:Choice>
           <mc:Fallback>
             <w:pict>
-              <v:shape id="_x0000_s1026" o:spid="_x0000_s1026" o:spt="202" type="#_x0000_t202" style="position:absolute;left:0pt;margin-left:7.9pt;margin-top:323.5pt;height:239.15pt;width:373.95pt;z-index:251661312;mso-width-relative:page;mso-height-relative:page;" filled="f" stroked="f" coordsize="21600,21600" o:gfxdata="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">
+              <v:shape id="_x0000_s1026" o:spid="_x0000_s1026" o:spt="202" type="#_x0000_t202" style="position:absolute;left:0pt;margin-left:7.9pt;margin-top:348.45pt;height:239.15pt;width:373.95pt;z-index:251661312;mso-width-relative:page;mso-height-relative:page;" filled="f" stroked="f" coordsize="21600,21600" o:gfxdata="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">
                 <v:fill on="f" focussize="0,0"/>
                 <v:stroke on="f" weight="0.5pt"/>
                 <v:imagedata o:title=""/>
@@ -669,7 +718,7 @@
                   <w:txbxContent>
                     <w:tbl>
                       <w:tblPr>
-                        <w:tblStyle w:val="3"/>
+                        <w:tblStyle w:val="5"/>
                         <w:tblW w:w="0" w:type="auto"/>
                         <w:tblInd w:w="562" w:type="dxa"/>
                         <w:tblBorders>
@@ -713,6 +762,10 @@
                         <w:tc>
                           <w:tcPr>
                             <w:tcW w:w="2456" w:type="dxa"/>
+                            <w:tcBorders>
+                              <w:top w:val="single" w:color="auto" w:sz="4" w:space="0"/>
+                              <w:left w:val="single" w:color="auto" w:sz="4" w:space="0"/>
+                            </w:tcBorders>
                           </w:tcPr>
                           <w:p>
                             <w:pPr>
@@ -740,6 +793,9 @@
                         <w:tc>
                           <w:tcPr>
                             <w:tcW w:w="2446" w:type="dxa"/>
+                            <w:tcBorders>
+                              <w:top w:val="single" w:color="auto" w:sz="4" w:space="0"/>
+                            </w:tcBorders>
                           </w:tcPr>
                           <w:p>
                             <w:pPr>
@@ -758,6 +814,10 @@
                         <w:tc>
                           <w:tcPr>
                             <w:tcW w:w="2348" w:type="dxa"/>
+                            <w:tcBorders>
+                              <w:top w:val="single" w:color="auto" w:sz="4" w:space="0"/>
+                              <w:right w:val="single" w:color="auto" w:sz="4" w:space="0"/>
+                            </w:tcBorders>
                           </w:tcPr>
                           <w:p>
                             <w:pPr>
@@ -795,6 +855,9 @@
                           <w:tcPr>
                             <w:tcW w:w="2456" w:type="dxa"/>
                             <w:vMerge w:val="restart"/>
+                            <w:tcBorders>
+                              <w:left w:val="single" w:color="auto" w:sz="4" w:space="0"/>
+                            </w:tcBorders>
                           </w:tcPr>
                           <w:p>
                             <w:pPr>
@@ -853,6 +916,9 @@
                         <w:tc>
                           <w:tcPr>
                             <w:tcW w:w="2348" w:type="dxa"/>
+                            <w:tcBorders>
+                              <w:right w:val="single" w:color="auto" w:sz="4" w:space="0"/>
+                            </w:tcBorders>
                           </w:tcPr>
                           <w:p>
                             <w:pPr>
@@ -890,6 +956,9 @@
                           <w:tcPr>
                             <w:tcW w:w="2456" w:type="dxa"/>
                             <w:vMerge w:val="continue"/>
+                            <w:tcBorders>
+                              <w:left w:val="single" w:color="auto" w:sz="4" w:space="0"/>
+                            </w:tcBorders>
                           </w:tcPr>
                           <w:p>
                             <w:pPr>
@@ -926,6 +995,9 @@
                         <w:tc>
                           <w:tcPr>
                             <w:tcW w:w="2348" w:type="dxa"/>
+                            <w:tcBorders>
+                              <w:right w:val="single" w:color="auto" w:sz="4" w:space="0"/>
+                            </w:tcBorders>
                           </w:tcPr>
                           <w:p>
                             <w:pPr>
@@ -963,6 +1035,9 @@
                           <w:tcPr>
                             <w:tcW w:w="2456" w:type="dxa"/>
                             <w:vMerge w:val="continue"/>
+                            <w:tcBorders>
+                              <w:left w:val="single" w:color="auto" w:sz="4" w:space="0"/>
+                            </w:tcBorders>
                           </w:tcPr>
                           <w:p>
                             <w:pPr>
@@ -999,6 +1074,9 @@
                         <w:tc>
                           <w:tcPr>
                             <w:tcW w:w="2348" w:type="dxa"/>
+                            <w:tcBorders>
+                              <w:right w:val="single" w:color="auto" w:sz="4" w:space="0"/>
+                            </w:tcBorders>
                           </w:tcPr>
                           <w:p>
                             <w:pPr>
@@ -1035,6 +1113,9 @@
                         <w:tc>
                           <w:tcPr>
                             <w:tcW w:w="2456" w:type="dxa"/>
+                            <w:tcBorders>
+                              <w:left w:val="single" w:color="auto" w:sz="4" w:space="0"/>
+                            </w:tcBorders>
                           </w:tcPr>
                           <w:p>
                             <w:pPr>
@@ -1063,6 +1144,9 @@
                           <w:tcPr>
                             <w:tcW w:w="4794" w:type="dxa"/>
                             <w:gridSpan w:val="2"/>
+                            <w:tcBorders>
+                              <w:right w:val="single" w:color="auto" w:sz="4" w:space="0"/>
+                            </w:tcBorders>
                           </w:tcPr>
                           <w:p>
                             <w:pPr>
@@ -1108,6 +1192,9 @@
                         <w:tc>
                           <w:tcPr>
                             <w:tcW w:w="2456" w:type="dxa"/>
+                            <w:tcBorders>
+                              <w:left w:val="single" w:color="auto" w:sz="4" w:space="0"/>
+                            </w:tcBorders>
                           </w:tcPr>
                           <w:p>
                             <w:pPr>
@@ -1136,6 +1223,9 @@
                           <w:tcPr>
                             <w:tcW w:w="4794" w:type="dxa"/>
                             <w:gridSpan w:val="2"/>
+                            <w:tcBorders>
+                              <w:right w:val="single" w:color="auto" w:sz="4" w:space="0"/>
+                            </w:tcBorders>
                           </w:tcPr>
                           <w:p>
                             <w:pPr>
@@ -1181,6 +1271,10 @@
                         <w:tc>
                           <w:tcPr>
                             <w:tcW w:w="2456" w:type="dxa"/>
+                            <w:tcBorders>
+                              <w:left w:val="single" w:color="auto" w:sz="4" w:space="0"/>
+                              <w:bottom w:val="single" w:color="auto" w:sz="4" w:space="0"/>
+                            </w:tcBorders>
                           </w:tcPr>
                           <w:p>
                             <w:pPr>
@@ -1209,6 +1303,10 @@
                           <w:tcPr>
                             <w:tcW w:w="4794" w:type="dxa"/>
                             <w:gridSpan w:val="2"/>
+                            <w:tcBorders>
+                              <w:bottom w:val="single" w:color="auto" w:sz="4" w:space="0"/>
+                              <w:right w:val="single" w:color="auto" w:sz="4" w:space="0"/>
+                            </w:tcBorders>
                           </w:tcPr>
                           <w:p>
                             <w:pPr>
@@ -1328,7 +1426,7 @@
           </mc:Choice>
           <mc:Fallback>
             <w:pict>
-              <v:rect id="_x0000_s1026" o:spid="_x0000_s1026" o:spt="1" style="position:absolute;left:0pt;margin-left:-99.95pt;margin-top:-51.2pt;height:796.4pt;width:405.85pt;z-index:251659264;v-text-anchor:middle;mso-width-relative:page;mso-height-relative:page;" fillcolor="#8FAADC [1944]" filled="t" stroked="f" coordsize="21600,21600" o:gfxdata="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">
+              <v:rect id="_x0000_s1026" o:spid="_x0000_s1026" o:spt="1" style="position:absolute;left:0pt;margin-left:-99.95pt;margin-top:-51.2pt;height:796.4pt;width:405.85pt;z-index:251659264;v-text-anchor:middle;mso-width-relative:page;mso-height-relative:page;" fillcolor="#8FAADC [1944]" filled="t" stroked="f" coordsize="21600,21600" o:gfxdata="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">
                 <v:fill on="t" focussize="0,0"/>
                 <v:stroke on="f" weight="1pt" miterlimit="8" joinstyle="miter"/>
                 <v:imagedata o:title=""/>
@@ -1353,7 +1451,7 @@
                 <wp:positionV relativeFrom="paragraph">
                   <wp:posOffset>1471295</wp:posOffset>
                 </wp:positionV>
-                <wp:extent cx="4746625" cy="2030730"/>
+                <wp:extent cx="4746625" cy="2653665"/>
                 <wp:effectExtent l="0" t="0" r="0" b="0"/>
                 <wp:wrapNone/>
                 <wp:docPr id="7" name="文本框 7"/>
@@ -1365,7 +1463,7 @@
                       <wps:spPr>
                         <a:xfrm>
                           <a:off x="0" y="0"/>
-                          <a:ext cx="4746625" cy="2030730"/>
+                          <a:ext cx="4746625" cy="2653665"/>
                         </a:xfrm>
                         <a:prstGeom prst="rect">
                           <a:avLst/>
@@ -1464,6 +1562,31 @@
                               <w:jc w:val="center"/>
                               <w:rPr>
                                 <w:rFonts w:hint="eastAsia" w:ascii="微软雅黑" w:hAnsi="微软雅黑" w:eastAsia="微软雅黑" w:cs="微软雅黑"/>
+                                <w:b/>
+                                <w:bCs/>
+                                <w:sz w:val="56"/>
+                                <w:szCs w:val="56"/>
+                                <w:lang w:eastAsia="zh-CN"/>
+                              </w:rPr>
+                            </w:pPr>
+                            <w:r>
+                              <w:rPr>
+                                <w:rFonts w:hint="eastAsia" w:ascii="微软雅黑" w:hAnsi="微软雅黑" w:eastAsia="微软雅黑" w:cs="微软雅黑"/>
+                                <w:b/>
+                                <w:bCs/>
+                                <w:sz w:val="56"/>
+                                <w:szCs w:val="56"/>
+                                <w:lang w:eastAsia="zh-CN"/>
+                              </w:rPr>
+                              <w:t>软件测试</w:t>
+                            </w:r>
+                          </w:p>
+                          <w:p>
+                            <w:pPr>
+                              <w:spacing w:line="240" w:lineRule="auto"/>
+                              <w:jc w:val="center"/>
+                              <w:rPr>
+                                <w:rFonts w:hint="eastAsia" w:ascii="微软雅黑" w:hAnsi="微软雅黑" w:eastAsia="微软雅黑" w:cs="微软雅黑"/>
                                 <w:b w:val="0"/>
                                 <w:bCs w:val="0"/>
                                 <w:color w:val="FFFFFF" w:themeColor="background1"/>
@@ -1486,7 +1609,7 @@
                                 <w:szCs w:val="56"/>
                                 <w:lang w:eastAsia="zh-CN"/>
                               </w:rPr>
-                              <w:t>软件测试课程作业说明文档</w:t>
+                              <w:t>课程作业说明文档</w:t>
                             </w:r>
                           </w:p>
                         </w:txbxContent>
@@ -1502,7 +1625,7 @@
           </mc:Choice>
           <mc:Fallback>
             <w:pict>
-              <v:shape id="_x0000_s1026" o:spid="_x0000_s1026" o:spt="202" type="#_x0000_t202" style="position:absolute;left:0pt;margin-left:11.85pt;margin-top:115.85pt;height:159.9pt;width:373.75pt;z-index:251660288;mso-width-relative:page;mso-height-relative:page;" filled="f" stroked="f" coordsize="21600,21600" o:gfxdata="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">
+              <v:shape id="_x0000_s1026" o:spid="_x0000_s1026" o:spt="202" type="#_x0000_t202" style="position:absolute;left:0pt;margin-left:11.85pt;margin-top:115.85pt;height:208.95pt;width:373.75pt;z-index:251660288;mso-width-relative:page;mso-height-relative:page;" filled="f" stroked="f" coordsize="21600,21600" o:gfxdata="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">
                 <v:fill on="f" focussize="0,0"/>
                 <v:stroke on="f" weight="0.5pt"/>
                 <v:imagedata o:title=""/>
@@ -1582,6 +1705,31 @@
                         <w:jc w:val="center"/>
                         <w:rPr>
                           <w:rFonts w:hint="eastAsia" w:ascii="微软雅黑" w:hAnsi="微软雅黑" w:eastAsia="微软雅黑" w:cs="微软雅黑"/>
+                          <w:b/>
+                          <w:bCs/>
+                          <w:sz w:val="56"/>
+                          <w:szCs w:val="56"/>
+                          <w:lang w:eastAsia="zh-CN"/>
+                        </w:rPr>
+                      </w:pPr>
+                      <w:r>
+                        <w:rPr>
+                          <w:rFonts w:hint="eastAsia" w:ascii="微软雅黑" w:hAnsi="微软雅黑" w:eastAsia="微软雅黑" w:cs="微软雅黑"/>
+                          <w:b/>
+                          <w:bCs/>
+                          <w:sz w:val="56"/>
+                          <w:szCs w:val="56"/>
+                          <w:lang w:eastAsia="zh-CN"/>
+                        </w:rPr>
+                        <w:t>软件测试</w:t>
+                      </w:r>
+                    </w:p>
+                    <w:p>
+                      <w:pPr>
+                        <w:spacing w:line="240" w:lineRule="auto"/>
+                        <w:jc w:val="center"/>
+                        <w:rPr>
+                          <w:rFonts w:hint="eastAsia" w:ascii="微软雅黑" w:hAnsi="微软雅黑" w:eastAsia="微软雅黑" w:cs="微软雅黑"/>
                           <w:b w:val="0"/>
                           <w:bCs w:val="0"/>
                           <w:color w:val="FFFFFF" w:themeColor="background1"/>
@@ -1604,7 +1752,7 @@
                           <w:szCs w:val="56"/>
                           <w:lang w:eastAsia="zh-CN"/>
                         </w:rPr>
-                        <w:t>软件测试课程作业说明文档</w:t>
+                        <w:t>课程作业说明文档</w:t>
                       </w:r>
                     </w:p>
                   </w:txbxContent>
@@ -1674,6 +1822,12 @@
         <w:sectPr>
           <w:pgSz w:w="11906" w:h="16838"/>
           <w:pgMar w:top="1440" w:right="1800" w:bottom="1440" w:left="1800" w:header="851" w:footer="992" w:gutter="0"/>
+          <w:pgBorders>
+            <w:top w:val="none" w:sz="0" w:space="0"/>
+            <w:left w:val="none" w:sz="0" w:space="0"/>
+            <w:bottom w:val="none" w:sz="0" w:space="0"/>
+            <w:right w:val="none" w:sz="0" w:space="0"/>
+          </w:pgBorders>
           <w:cols w:space="425" w:num="1"/>
           <w:docGrid w:type="lines" w:linePitch="312" w:charSpace="0"/>
         </w:sectPr>
@@ -1681,19 +1835,632 @@
     </w:p>
     <w:p>
       <w:pPr>
-        <w:jc w:val="center"/>
-      </w:pPr>
+        <w:pStyle w:val="2"/>
+        <w:numPr>
+          <w:ilvl w:val="0"/>
+          <w:numId w:val="1"/>
+        </w:numPr>
+        <w:bidi w:val="0"/>
+        <w:rPr>
+          <w:rFonts w:hint="eastAsia" w:ascii="微软雅黑" w:hAnsi="微软雅黑" w:eastAsia="微软雅黑" w:cs="微软雅黑"/>
+          <w:sz w:val="30"/>
+          <w:szCs w:val="30"/>
+          <w:lang w:val="en-US" w:eastAsia="zh-CN"/>
+        </w:rPr>
+      </w:pPr>
+      <w:r>
+        <w:rPr>
+          <w:rFonts w:hint="eastAsia" w:ascii="微软雅黑" w:hAnsi="微软雅黑" w:eastAsia="微软雅黑" w:cs="微软雅黑"/>
+          <w:sz w:val="30"/>
+          <w:szCs w:val="30"/>
+          <w:lang w:val="en-US" w:eastAsia="zh-CN"/>
+        </w:rPr>
+        <w:t>判断三角形类型：用边界值和等价类方法分别分析和设计测试用例</w:t>
+      </w:r>
+    </w:p>
+    <w:p>
+      <w:pPr>
+        <w:pStyle w:val="3"/>
+        <w:numPr>
+          <w:numId w:val="0"/>
+        </w:numPr>
+        <w:bidi w:val="0"/>
+        <w:ind w:leftChars="0"/>
+        <w:rPr>
+          <w:rFonts w:hint="eastAsia" w:ascii="微软雅黑" w:hAnsi="微软雅黑" w:eastAsia="微软雅黑" w:cs="微软雅黑"/>
+          <w:sz w:val="28"/>
+          <w:szCs w:val="28"/>
+          <w:lang w:val="en-US" w:eastAsia="zh-CN"/>
+        </w:rPr>
+      </w:pPr>
+      <w:r>
+        <w:rPr>
+          <w:rFonts w:hint="eastAsia" w:ascii="微软雅黑" w:hAnsi="微软雅黑" w:eastAsia="微软雅黑" w:cs="微软雅黑"/>
+          <w:sz w:val="28"/>
+          <w:szCs w:val="28"/>
+          <w:lang w:val="en-US" w:eastAsia="zh-CN"/>
+        </w:rPr>
+        <w:t>1.1 问题分析</w:t>
+      </w:r>
+    </w:p>
+    <w:p>
+      <w:pPr>
+        <w:ind w:firstLine="480"/>
+        <w:rPr>
+          <w:rFonts w:hint="eastAsia" w:ascii="微软雅黑" w:hAnsi="微软雅黑" w:eastAsia="微软雅黑" w:cs="微软雅黑"/>
+          <w:sz w:val="24"/>
+          <w:szCs w:val="24"/>
+          <w:lang w:eastAsia="zh-CN"/>
+        </w:rPr>
+      </w:pPr>
+      <w:r>
+        <w:rPr>
+          <w:rFonts w:hint="eastAsia" w:ascii="微软雅黑" w:hAnsi="微软雅黑" w:eastAsia="微软雅黑" w:cs="微软雅黑"/>
+          <w:sz w:val="24"/>
+          <w:szCs w:val="24"/>
+          <w:lang w:eastAsia="zh-CN"/>
+        </w:rPr>
+        <w:t>三角形问题：输入3个正数a、b和c，作为三角形的3条边。通过程序判断出由这3条边所构成的三角形的类型是等边三角形、等腰三角形还是一般三角形，并打印出相应的信息。</w:t>
+      </w:r>
+    </w:p>
+    <w:p>
+      <w:pPr>
+        <w:ind w:firstLine="480"/>
+        <w:rPr>
+          <w:rFonts w:hint="eastAsia" w:ascii="微软雅黑" w:hAnsi="微软雅黑" w:eastAsia="微软雅黑" w:cs="微软雅黑"/>
+          <w:sz w:val="24"/>
+          <w:szCs w:val="24"/>
+          <w:lang w:val="en-US" w:eastAsia="zh-CN"/>
+        </w:rPr>
+      </w:pPr>
+      <w:r>
+        <w:rPr>
+          <w:rFonts w:hint="eastAsia" w:ascii="微软雅黑" w:hAnsi="微软雅黑" w:eastAsia="微软雅黑" w:cs="微软雅黑"/>
+          <w:sz w:val="24"/>
+          <w:szCs w:val="24"/>
+          <w:lang w:val="en-US" w:eastAsia="zh-CN"/>
+        </w:rPr>
+        <w:t>在这道题中，我们规定程序的输出如下：</w:t>
+      </w:r>
+    </w:p>
+    <w:p>
+      <w:pPr>
+        <w:numPr>
+          <w:ilvl w:val="0"/>
+          <w:numId w:val="2"/>
+        </w:numPr>
+        <w:ind w:firstLine="480"/>
+        <w:rPr>
+          <w:rFonts w:hint="default" w:ascii="微软雅黑" w:hAnsi="微软雅黑" w:eastAsia="微软雅黑" w:cs="微软雅黑"/>
+          <w:sz w:val="24"/>
+          <w:szCs w:val="24"/>
+          <w:lang w:val="en-US" w:eastAsia="zh-CN"/>
+        </w:rPr>
+      </w:pPr>
+      <w:r>
+        <w:rPr>
+          <w:rFonts w:hint="eastAsia" w:ascii="微软雅黑" w:hAnsi="微软雅黑" w:eastAsia="微软雅黑" w:cs="微软雅黑"/>
+          <w:sz w:val="24"/>
+          <w:szCs w:val="24"/>
+          <w:lang w:val="en-US" w:eastAsia="zh-CN"/>
+        </w:rPr>
+        <w:t>对于不同类型的三角形，程序分别输出“等边三角形”、“等腰三角形”或者“一般三角形”。</w:t>
+      </w:r>
+    </w:p>
+    <w:p>
+      <w:pPr>
+        <w:numPr>
+          <w:ilvl w:val="0"/>
+          <w:numId w:val="2"/>
+        </w:numPr>
+        <w:ind w:firstLine="480"/>
+        <w:rPr>
+          <w:rFonts w:hint="default" w:ascii="微软雅黑" w:hAnsi="微软雅黑" w:eastAsia="微软雅黑" w:cs="微软雅黑"/>
+          <w:sz w:val="24"/>
+          <w:szCs w:val="24"/>
+          <w:lang w:val="en-US" w:eastAsia="zh-CN"/>
+        </w:rPr>
+      </w:pPr>
+      <w:r>
+        <w:rPr>
+          <w:rFonts w:hint="eastAsia" w:ascii="微软雅黑" w:hAnsi="微软雅黑" w:eastAsia="微软雅黑" w:cs="微软雅黑"/>
+          <w:sz w:val="24"/>
+          <w:szCs w:val="24"/>
+          <w:lang w:val="en-US" w:eastAsia="zh-CN"/>
+        </w:rPr>
+        <w:t>对于三条边无法构成三角形的异常情况，输出“无法构成三角形”</w:t>
+      </w:r>
+    </w:p>
+    <w:p>
+      <w:pPr>
+        <w:numPr>
+          <w:ilvl w:val="0"/>
+          <w:numId w:val="2"/>
+        </w:numPr>
+        <w:ind w:firstLine="480"/>
+        <w:rPr>
+          <w:rFonts w:hint="default" w:ascii="微软雅黑" w:hAnsi="微软雅黑" w:eastAsia="微软雅黑" w:cs="微软雅黑"/>
+          <w:sz w:val="24"/>
+          <w:szCs w:val="24"/>
+          <w:lang w:val="en-US" w:eastAsia="zh-CN"/>
+        </w:rPr>
+      </w:pPr>
+      <w:r>
+        <w:rPr>
+          <w:rFonts w:hint="eastAsia" w:ascii="微软雅黑" w:hAnsi="微软雅黑" w:eastAsia="微软雅黑" w:cs="微软雅黑"/>
+          <w:sz w:val="24"/>
+          <w:szCs w:val="24"/>
+          <w:lang w:val="en-US" w:eastAsia="zh-CN"/>
+        </w:rPr>
+        <w:t>规定三角形各边取值的定义域为</w:t>
+      </w:r>
+      <w:r>
+        <w:rPr>
+          <w:rFonts w:hint="eastAsia" w:ascii="微软雅黑" w:hAnsi="微软雅黑" w:eastAsia="微软雅黑" w:cs="微软雅黑"/>
+          <w:sz w:val="24"/>
+          <w:szCs w:val="24"/>
+          <w:lang w:eastAsia="zh-CN"/>
+        </w:rPr>
+        <w:t>(0,</w:t>
+      </w:r>
+      <w:r>
+        <w:rPr>
+          <w:rFonts w:hint="eastAsia" w:ascii="微软雅黑" w:hAnsi="微软雅黑" w:eastAsia="微软雅黑" w:cs="微软雅黑"/>
+          <w:sz w:val="24"/>
+          <w:szCs w:val="24"/>
+          <w:lang w:val="en-US" w:eastAsia="zh-CN"/>
+        </w:rPr>
+        <w:t>2</w:t>
+      </w:r>
+      <w:r>
+        <w:rPr>
+          <w:rFonts w:hint="eastAsia" w:ascii="微软雅黑" w:hAnsi="微软雅黑" w:eastAsia="微软雅黑" w:cs="微软雅黑"/>
+          <w:sz w:val="24"/>
+          <w:szCs w:val="24"/>
+          <w:lang w:eastAsia="zh-CN"/>
+        </w:rPr>
+        <w:t>00]，</w:t>
+      </w:r>
+      <w:r>
+        <w:rPr>
+          <w:rFonts w:hint="eastAsia" w:ascii="微软雅黑" w:hAnsi="微软雅黑" w:eastAsia="微软雅黑" w:cs="微软雅黑"/>
+          <w:sz w:val="24"/>
+          <w:szCs w:val="24"/>
+          <w:lang w:val="en-US" w:eastAsia="zh-CN"/>
+        </w:rPr>
+        <w:t>对于超出范围的输入，输出“变量超出范围”。</w:t>
+      </w:r>
+    </w:p>
+    <w:p>
+      <w:pPr>
+        <w:pStyle w:val="3"/>
+        <w:bidi w:val="0"/>
+        <w:rPr>
+          <w:rFonts w:hint="eastAsia" w:ascii="微软雅黑" w:hAnsi="微软雅黑" w:eastAsia="微软雅黑" w:cs="微软雅黑"/>
+          <w:sz w:val="28"/>
+          <w:szCs w:val="28"/>
+          <w:lang w:val="en-US" w:eastAsia="zh-CN"/>
+        </w:rPr>
+      </w:pPr>
+      <w:r>
+        <w:rPr>
+          <w:rFonts w:hint="eastAsia" w:ascii="微软雅黑" w:hAnsi="微软雅黑" w:eastAsia="微软雅黑" w:cs="微软雅黑"/>
+          <w:sz w:val="28"/>
+          <w:szCs w:val="28"/>
+          <w:lang w:val="en-US" w:eastAsia="zh-CN"/>
+        </w:rPr>
+        <w:t>1.2 边界值法</w:t>
+      </w:r>
+    </w:p>
+    <w:p>
+      <w:pPr>
+        <w:pStyle w:val="3"/>
+        <w:bidi w:val="0"/>
+        <w:rPr>
+          <w:rFonts w:hint="eastAsia" w:ascii="微软雅黑" w:hAnsi="微软雅黑" w:eastAsia="微软雅黑" w:cs="微软雅黑"/>
+          <w:sz w:val="28"/>
+          <w:szCs w:val="28"/>
+          <w:lang w:val="en-US" w:eastAsia="zh-CN"/>
+        </w:rPr>
+      </w:pPr>
+      <w:r>
+        <w:rPr>
+          <w:rFonts w:hint="eastAsia" w:ascii="微软雅黑" w:hAnsi="微软雅黑" w:eastAsia="微软雅黑" w:cs="微软雅黑"/>
+          <w:sz w:val="28"/>
+          <w:szCs w:val="28"/>
+          <w:lang w:val="en-US" w:eastAsia="zh-CN"/>
+        </w:rPr>
+        <w:t>1.3 等价类法</w:t>
+      </w:r>
+    </w:p>
+    <w:p>
+      <w:pPr>
+        <w:pStyle w:val="3"/>
+        <w:bidi w:val="0"/>
+        <w:rPr>
+          <w:rFonts w:hint="eastAsia" w:ascii="微软雅黑" w:hAnsi="微软雅黑" w:eastAsia="微软雅黑" w:cs="微软雅黑"/>
+          <w:sz w:val="28"/>
+          <w:szCs w:val="28"/>
+          <w:lang w:val="en-US" w:eastAsia="zh-CN"/>
+        </w:rPr>
+      </w:pPr>
+      <w:r>
+        <w:rPr>
+          <w:rFonts w:hint="eastAsia" w:ascii="微软雅黑" w:hAnsi="微软雅黑" w:eastAsia="微软雅黑" w:cs="微软雅黑"/>
+          <w:sz w:val="28"/>
+          <w:szCs w:val="28"/>
+          <w:lang w:val="en-US" w:eastAsia="zh-CN"/>
+        </w:rPr>
+        <w:t>1.4 测试代码设计</w:t>
+      </w:r>
+    </w:p>
+    <w:p>
+      <w:pPr>
+        <w:pStyle w:val="3"/>
+        <w:bidi w:val="0"/>
+        <w:rPr>
+          <w:rFonts w:hint="eastAsia" w:ascii="微软雅黑" w:hAnsi="微软雅黑" w:eastAsia="微软雅黑" w:cs="微软雅黑"/>
+          <w:sz w:val="28"/>
+          <w:szCs w:val="28"/>
+          <w:lang w:val="en-US" w:eastAsia="zh-CN"/>
+        </w:rPr>
+      </w:pPr>
+      <w:r>
+        <w:rPr>
+          <w:rFonts w:hint="eastAsia" w:ascii="微软雅黑" w:hAnsi="微软雅黑" w:eastAsia="微软雅黑" w:cs="微软雅黑"/>
+          <w:sz w:val="28"/>
+          <w:szCs w:val="28"/>
+          <w:lang w:val="en-US" w:eastAsia="zh-CN"/>
+        </w:rPr>
+        <w:t>1.5 测试用例执行情况</w:t>
+      </w:r>
+    </w:p>
+    <w:p>
+      <w:pPr>
+        <w:pStyle w:val="2"/>
+        <w:numPr>
+          <w:numId w:val="0"/>
+        </w:numPr>
+        <w:bidi w:val="0"/>
+        <w:rPr>
+          <w:rFonts w:hint="eastAsia" w:ascii="微软雅黑" w:hAnsi="微软雅黑" w:eastAsia="微软雅黑" w:cs="微软雅黑"/>
+          <w:sz w:val="30"/>
+          <w:szCs w:val="30"/>
+          <w:lang w:val="en-US" w:eastAsia="zh-CN"/>
+        </w:rPr>
+      </w:pPr>
+      <w:r>
+        <w:rPr>
+          <w:rFonts w:hint="eastAsia" w:ascii="微软雅黑" w:hAnsi="微软雅黑" w:eastAsia="微软雅黑" w:cs="微软雅黑"/>
+          <w:sz w:val="30"/>
+          <w:szCs w:val="30"/>
+          <w:lang w:val="en-US" w:eastAsia="zh-CN"/>
+        </w:rPr>
+        <w:t>8. 万年历问题：用边界值和等价类方法分别分析和设计测试用例</w:t>
+      </w:r>
+    </w:p>
+    <w:p>
+      <w:pPr>
+        <w:pStyle w:val="3"/>
+        <w:numPr>
+          <w:ilvl w:val="0"/>
+          <w:numId w:val="0"/>
+        </w:numPr>
+        <w:bidi w:val="0"/>
+        <w:ind w:leftChars="0"/>
+        <w:rPr>
+          <w:rFonts w:hint="eastAsia" w:ascii="微软雅黑" w:hAnsi="微软雅黑" w:eastAsia="微软雅黑" w:cs="微软雅黑"/>
+          <w:sz w:val="28"/>
+          <w:szCs w:val="28"/>
+          <w:lang w:val="en-US" w:eastAsia="zh-CN"/>
+        </w:rPr>
+      </w:pPr>
+      <w:r>
+        <w:rPr>
+          <w:rFonts w:hint="eastAsia" w:ascii="微软雅黑" w:hAnsi="微软雅黑" w:eastAsia="微软雅黑" w:cs="微软雅黑"/>
+          <w:sz w:val="28"/>
+          <w:szCs w:val="28"/>
+          <w:lang w:val="en-US" w:eastAsia="zh-CN"/>
+        </w:rPr>
+        <w:t>8.1 问题分</w:t>
+      </w:r>
       <w:bookmarkStart w:id="0" w:name="_GoBack"/>
       <w:bookmarkEnd w:id="0"/>
+      <w:r>
+        <w:rPr>
+          <w:rFonts w:hint="eastAsia" w:ascii="微软雅黑" w:hAnsi="微软雅黑" w:eastAsia="微软雅黑" w:cs="微软雅黑"/>
+          <w:sz w:val="28"/>
+          <w:szCs w:val="28"/>
+          <w:lang w:val="en-US" w:eastAsia="zh-CN"/>
+        </w:rPr>
+        <w:t>析</w:t>
+      </w:r>
+    </w:p>
+    <w:p>
+      <w:pPr>
+        <w:pStyle w:val="3"/>
+        <w:bidi w:val="0"/>
+        <w:rPr>
+          <w:rFonts w:hint="eastAsia" w:ascii="微软雅黑" w:hAnsi="微软雅黑" w:eastAsia="微软雅黑" w:cs="微软雅黑"/>
+          <w:sz w:val="28"/>
+          <w:szCs w:val="28"/>
+          <w:lang w:val="en-US" w:eastAsia="zh-CN"/>
+        </w:rPr>
+      </w:pPr>
+      <w:r>
+        <w:rPr>
+          <w:rFonts w:hint="eastAsia" w:ascii="微软雅黑" w:hAnsi="微软雅黑" w:eastAsia="微软雅黑" w:cs="微软雅黑"/>
+          <w:sz w:val="28"/>
+          <w:szCs w:val="28"/>
+          <w:lang w:val="en-US" w:eastAsia="zh-CN"/>
+        </w:rPr>
+        <w:t>8.2 边界值法</w:t>
+      </w:r>
+    </w:p>
+    <w:p>
+      <w:pPr>
+        <w:pStyle w:val="3"/>
+        <w:bidi w:val="0"/>
+        <w:rPr>
+          <w:rFonts w:hint="eastAsia" w:ascii="微软雅黑" w:hAnsi="微软雅黑" w:eastAsia="微软雅黑" w:cs="微软雅黑"/>
+          <w:sz w:val="28"/>
+          <w:szCs w:val="28"/>
+          <w:lang w:val="en-US" w:eastAsia="zh-CN"/>
+        </w:rPr>
+      </w:pPr>
+      <w:r>
+        <w:rPr>
+          <w:rFonts w:hint="eastAsia" w:ascii="微软雅黑" w:hAnsi="微软雅黑" w:eastAsia="微软雅黑" w:cs="微软雅黑"/>
+          <w:sz w:val="28"/>
+          <w:szCs w:val="28"/>
+          <w:lang w:val="en-US" w:eastAsia="zh-CN"/>
+        </w:rPr>
+        <w:t>8.3 等价类法</w:t>
+      </w:r>
+    </w:p>
+    <w:p>
+      <w:pPr>
+        <w:pStyle w:val="3"/>
+        <w:bidi w:val="0"/>
+        <w:rPr>
+          <w:rFonts w:hint="eastAsia" w:ascii="微软雅黑" w:hAnsi="微软雅黑" w:eastAsia="微软雅黑" w:cs="微软雅黑"/>
+          <w:sz w:val="28"/>
+          <w:szCs w:val="28"/>
+          <w:lang w:val="en-US" w:eastAsia="zh-CN"/>
+        </w:rPr>
+      </w:pPr>
+      <w:r>
+        <w:rPr>
+          <w:rFonts w:hint="eastAsia" w:ascii="微软雅黑" w:hAnsi="微软雅黑" w:eastAsia="微软雅黑" w:cs="微软雅黑"/>
+          <w:sz w:val="28"/>
+          <w:szCs w:val="28"/>
+          <w:lang w:val="en-US" w:eastAsia="zh-CN"/>
+        </w:rPr>
+        <w:t>8.4 测试代码设计</w:t>
+      </w:r>
+    </w:p>
+    <w:p>
+      <w:pPr>
+        <w:pStyle w:val="3"/>
+        <w:bidi w:val="0"/>
+        <w:rPr>
+          <w:rFonts w:hint="eastAsia" w:ascii="微软雅黑" w:hAnsi="微软雅黑" w:eastAsia="微软雅黑" w:cs="微软雅黑"/>
+          <w:sz w:val="28"/>
+          <w:szCs w:val="28"/>
+          <w:lang w:val="en-US" w:eastAsia="zh-CN"/>
+        </w:rPr>
+      </w:pPr>
+      <w:r>
+        <w:rPr>
+          <w:rFonts w:hint="eastAsia" w:ascii="微软雅黑" w:hAnsi="微软雅黑" w:eastAsia="微软雅黑" w:cs="微软雅黑"/>
+          <w:sz w:val="28"/>
+          <w:szCs w:val="28"/>
+          <w:lang w:val="en-US" w:eastAsia="zh-CN"/>
+        </w:rPr>
+        <w:t>8.5 测试用例执行情况</w:t>
+      </w:r>
+    </w:p>
+    <w:p>
+      <w:pPr>
+        <w:rPr>
+          <w:rFonts w:hint="eastAsia"/>
+          <w:lang w:val="en-US" w:eastAsia="zh-CN"/>
+        </w:rPr>
+      </w:pPr>
+    </w:p>
+    <w:p>
+      <w:pPr>
+        <w:rPr>
+          <w:rFonts w:hint="default" w:ascii="微软雅黑" w:hAnsi="微软雅黑" w:eastAsia="微软雅黑" w:cs="微软雅黑"/>
+          <w:sz w:val="28"/>
+          <w:szCs w:val="28"/>
+          <w:lang w:val="en-US" w:eastAsia="zh-CN"/>
+        </w:rPr>
+      </w:pPr>
+    </w:p>
+    <w:p>
+      <w:pPr>
+        <w:ind w:firstLine="480"/>
+        <w:rPr>
+          <w:rFonts w:hint="eastAsia" w:ascii="微软雅黑" w:hAnsi="微软雅黑" w:eastAsia="微软雅黑" w:cs="微软雅黑"/>
+          <w:sz w:val="24"/>
+          <w:szCs w:val="24"/>
+          <w:lang w:eastAsia="zh-CN"/>
+        </w:rPr>
+      </w:pPr>
+    </w:p>
+    <w:p>
+      <w:pPr>
+        <w:ind w:firstLine="480"/>
+        <w:rPr>
+          <w:rFonts w:hint="eastAsia" w:ascii="微软雅黑" w:hAnsi="微软雅黑" w:eastAsia="微软雅黑" w:cs="微软雅黑"/>
+          <w:sz w:val="24"/>
+          <w:szCs w:val="24"/>
+          <w:lang w:eastAsia="zh-CN"/>
+        </w:rPr>
+      </w:pPr>
+    </w:p>
+    <w:p>
+      <w:pPr>
+        <w:rPr>
+          <w:rFonts w:hint="eastAsia"/>
+          <w:lang w:val="en-US" w:eastAsia="zh-CN"/>
+        </w:rPr>
+      </w:pPr>
     </w:p>
     <w:sectPr>
       <w:pgSz w:w="11906" w:h="16838"/>
       <w:pgMar w:top="1440" w:right="1800" w:bottom="1440" w:left="1800" w:header="851" w:footer="992" w:gutter="0"/>
+      <w:pgBorders>
+        <w:top w:val="none" w:sz="0" w:space="0"/>
+        <w:left w:val="none" w:sz="0" w:space="0"/>
+        <w:bottom w:val="none" w:sz="0" w:space="0"/>
+        <w:right w:val="none" w:sz="0" w:space="0"/>
+      </w:pgBorders>
       <w:cols w:space="425" w:num="1"/>
       <w:docGrid w:type="lines" w:linePitch="312" w:charSpace="0"/>
     </w:sectPr>
   </w:body>
 </w:document>
+</file>
+
+<file path=word/numbering.xml><?xml version="1.0" encoding="utf-8"?>
+<w:numbering xmlns:wpc="http://schemas.microsoft.com/office/word/2010/wordprocessingCanvas" xmlns:mc="http://schemas.openxmlformats.org/markup-compatibility/2006" xmlns:o="urn:schemas-microsoft-com:office:office" xmlns:r="http://schemas.openxmlformats.org/officeDocument/2006/relationships" xmlns:m="http://schemas.openxmlformats.org/officeDocument/2006/math" xmlns:v="urn:schemas-microsoft-com:vml" xmlns:wp14="http://schemas.microsoft.com/office/word/2010/wordprocessingDrawing" xmlns:wp="http://schemas.openxmlformats.org/drawingml/2006/wordprocessingDrawing" xmlns:w10="urn:schemas-microsoft-com:office:word" xmlns:w="http://schemas.openxmlformats.org/wordprocessingml/2006/main" xmlns:w14="http://schemas.microsoft.com/office/word/2010/wordml" xmlns:wpg="http://schemas.microsoft.com/office/word/2010/wordprocessingGroup" xmlns:wpi="http://schemas.microsoft.com/office/word/2010/wordprocessingInk" xmlns:wne="http://schemas.microsoft.com/office/word/2006/wordml" xmlns:wps="http://schemas.microsoft.com/office/word/2010/wordprocessingShape" xmlns:wpsCustomData="http://www.wps.cn/officeDocument/2013/wpsCustomData" mc:Ignorable="w14 wp14">
+  <w:abstractNum w:abstractNumId="0">
+    <w:nsid w:val="8462CBD5"/>
+    <w:multiLevelType w:val="multilevel"/>
+    <w:tmpl w:val="8462CBD5"/>
+    <w:lvl w:ilvl="0" w:tentative="0">
+      <w:start w:val="1"/>
+      <w:numFmt w:val="decimal"/>
+      <w:suff w:val="space"/>
+      <w:lvlText w:val="%1."/>
+      <w:lvlJc w:val="left"/>
+    </w:lvl>
+    <w:lvl w:ilvl="1" w:tentative="0">
+      <w:start w:val="1"/>
+      <w:numFmt w:val="decimal"/>
+      <w:suff w:val="space"/>
+      <w:lvlText w:val="%1.%2."/>
+      <w:lvlJc w:val="left"/>
+      <w:pPr>
+        <w:ind w:left="0" w:leftChars="0" w:firstLine="0" w:firstLineChars="0"/>
+      </w:pPr>
+      <w:rPr>
+        <w:rFonts w:hint="default"/>
+      </w:rPr>
+    </w:lvl>
+    <w:lvl w:ilvl="2" w:tentative="0">
+      <w:start w:val="1"/>
+      <w:numFmt w:val="decimal"/>
+      <w:suff w:val="space"/>
+      <w:lvlText w:val="%1.%2.%3."/>
+      <w:lvlJc w:val="left"/>
+      <w:pPr>
+        <w:ind w:left="0" w:leftChars="0" w:firstLine="0" w:firstLineChars="0"/>
+      </w:pPr>
+      <w:rPr>
+        <w:rFonts w:hint="default"/>
+      </w:rPr>
+    </w:lvl>
+    <w:lvl w:ilvl="3" w:tentative="0">
+      <w:start w:val="1"/>
+      <w:numFmt w:val="decimal"/>
+      <w:suff w:val="space"/>
+      <w:lvlText w:val="%1.%2.%3.%4."/>
+      <w:lvlJc w:val="left"/>
+      <w:pPr>
+        <w:ind w:left="0" w:leftChars="0" w:firstLine="0" w:firstLineChars="0"/>
+      </w:pPr>
+      <w:rPr>
+        <w:rFonts w:hint="default"/>
+      </w:rPr>
+    </w:lvl>
+    <w:lvl w:ilvl="4" w:tentative="0">
+      <w:start w:val="1"/>
+      <w:numFmt w:val="decimal"/>
+      <w:suff w:val="space"/>
+      <w:lvlText w:val="%1.%2.%3.%4.%5."/>
+      <w:lvlJc w:val="left"/>
+      <w:pPr>
+        <w:ind w:left="0" w:leftChars="0" w:firstLine="0" w:firstLineChars="0"/>
+      </w:pPr>
+      <w:rPr>
+        <w:rFonts w:hint="default"/>
+      </w:rPr>
+    </w:lvl>
+    <w:lvl w:ilvl="5" w:tentative="0">
+      <w:start w:val="1"/>
+      <w:numFmt w:val="decimal"/>
+      <w:suff w:val="space"/>
+      <w:lvlText w:val="%1.%2.%3.%4.%5.%6."/>
+      <w:lvlJc w:val="left"/>
+      <w:pPr>
+        <w:ind w:left="0" w:leftChars="0" w:firstLine="0" w:firstLineChars="0"/>
+      </w:pPr>
+      <w:rPr>
+        <w:rFonts w:hint="default"/>
+      </w:rPr>
+    </w:lvl>
+    <w:lvl w:ilvl="6" w:tentative="0">
+      <w:start w:val="1"/>
+      <w:numFmt w:val="decimal"/>
+      <w:suff w:val="space"/>
+      <w:lvlText w:val="%1.%2.%3.%4.%5.%6.%7."/>
+      <w:lvlJc w:val="left"/>
+      <w:pPr>
+        <w:ind w:left="0" w:leftChars="0" w:firstLine="0" w:firstLineChars="0"/>
+      </w:pPr>
+      <w:rPr>
+        <w:rFonts w:hint="default"/>
+      </w:rPr>
+    </w:lvl>
+    <w:lvl w:ilvl="7" w:tentative="0">
+      <w:start w:val="1"/>
+      <w:numFmt w:val="decimal"/>
+      <w:suff w:val="space"/>
+      <w:lvlText w:val="%1.%2.%3.%4.%5.%6.%7.%8."/>
+      <w:lvlJc w:val="left"/>
+      <w:pPr>
+        <w:ind w:left="0" w:leftChars="0" w:firstLine="0" w:firstLineChars="0"/>
+      </w:pPr>
+      <w:rPr>
+        <w:rFonts w:hint="default"/>
+      </w:rPr>
+    </w:lvl>
+    <w:lvl w:ilvl="8" w:tentative="0">
+      <w:start w:val="1"/>
+      <w:numFmt w:val="decimal"/>
+      <w:suff w:val="space"/>
+      <w:lvlText w:val="%1.%2.%3.%4.%5.%6.%7.%8.%9."/>
+      <w:lvlJc w:val="left"/>
+      <w:pPr>
+        <w:ind w:left="0" w:leftChars="0" w:firstLine="0" w:firstLineChars="0"/>
+      </w:pPr>
+      <w:rPr>
+        <w:rFonts w:hint="default"/>
+      </w:rPr>
+    </w:lvl>
+  </w:abstractNum>
+  <w:abstractNum w:abstractNumId="1">
+    <w:nsid w:val="503386AC"/>
+    <w:multiLevelType w:val="singleLevel"/>
+    <w:tmpl w:val="503386AC"/>
+    <w:lvl w:ilvl="0" w:tentative="0">
+      <w:start w:val="1"/>
+      <w:numFmt w:val="decimal"/>
+      <w:suff w:val="space"/>
+      <w:lvlText w:val="%1."/>
+      <w:lvlJc w:val="left"/>
+    </w:lvl>
+  </w:abstractNum>
+  <w:num w:numId="1">
+    <w:abstractNumId w:val="0"/>
+  </w:num>
+  <w:num w:numId="2">
+    <w:abstractNumId w:val="1"/>
+  </w:num>
+</w:numbering>
 </file>
 
 <file path=word/styles.xml><?xml version="1.0" encoding="utf-8"?>
@@ -1709,7 +2476,7 @@
   <w:latentStyles w:count="260" w:defQFormat="0" w:defUnhideWhenUsed="1" w:defSemiHidden="1" w:defUIPriority="99" w:defLockedState="0">
     <w:lsdException w:qFormat="1" w:unhideWhenUsed="0" w:uiPriority="0" w:semiHidden="0" w:name="Normal"/>
     <w:lsdException w:qFormat="1" w:unhideWhenUsed="0" w:uiPriority="0" w:semiHidden="0" w:name="heading 1"/>
-    <w:lsdException w:qFormat="1" w:uiPriority="0" w:name="heading 2"/>
+    <w:lsdException w:qFormat="1" w:uiPriority="0" w:semiHidden="0" w:name="heading 2"/>
     <w:lsdException w:qFormat="1" w:uiPriority="0" w:name="heading 3"/>
     <w:lsdException w:qFormat="1" w:uiPriority="0" w:name="heading 4"/>
     <w:lsdException w:qFormat="1" w:uiPriority="0" w:name="heading 5"/>
@@ -1772,7 +2539,7 @@
     <w:lsdException w:qFormat="1" w:unhideWhenUsed="0" w:uiPriority="0" w:semiHidden="0" w:name="Title"/>
     <w:lsdException w:unhideWhenUsed="0" w:uiPriority="0" w:semiHidden="0" w:name="Closing"/>
     <w:lsdException w:unhideWhenUsed="0" w:uiPriority="0" w:semiHidden="0" w:name="Signature"/>
-    <w:lsdException w:unhideWhenUsed="0" w:uiPriority="0" w:name="Default Paragraph Font"/>
+    <w:lsdException w:qFormat="1" w:unhideWhenUsed="0" w:uiPriority="0" w:name="Default Paragraph Font"/>
     <w:lsdException w:unhideWhenUsed="0" w:uiPriority="0" w:semiHidden="0" w:name="Body Text"/>
     <w:lsdException w:unhideWhenUsed="0" w:uiPriority="0" w:semiHidden="0" w:name="Body Text Indent"/>
     <w:lsdException w:unhideWhenUsed="0" w:uiPriority="0" w:semiHidden="0" w:name="List Continue"/>
@@ -1972,12 +2739,50 @@
       <w:lang w:val="en-US" w:eastAsia="zh-CN" w:bidi="ar-SA"/>
     </w:rPr>
   </w:style>
-  <w:style w:type="character" w:default="1" w:styleId="4">
+  <w:style w:type="paragraph" w:styleId="2">
+    <w:name w:val="heading 1"/>
+    <w:basedOn w:val="1"/>
+    <w:next w:val="1"/>
+    <w:qFormat/>
+    <w:uiPriority w:val="0"/>
+    <w:pPr>
+      <w:keepNext/>
+      <w:keepLines/>
+      <w:spacing w:before="340" w:beforeLines="0" w:beforeAutospacing="0" w:after="330" w:afterLines="0" w:afterAutospacing="0" w:line="576" w:lineRule="auto"/>
+      <w:outlineLvl w:val="0"/>
+    </w:pPr>
+    <w:rPr>
+      <w:b/>
+      <w:kern w:val="44"/>
+      <w:sz w:val="44"/>
+    </w:rPr>
+  </w:style>
+  <w:style w:type="paragraph" w:styleId="3">
+    <w:name w:val="heading 2"/>
+    <w:basedOn w:val="1"/>
+    <w:next w:val="1"/>
+    <w:unhideWhenUsed/>
+    <w:qFormat/>
+    <w:uiPriority w:val="0"/>
+    <w:pPr>
+      <w:keepNext/>
+      <w:keepLines/>
+      <w:spacing w:before="260" w:beforeLines="0" w:beforeAutospacing="0" w:after="260" w:afterLines="0" w:afterAutospacing="0" w:line="413" w:lineRule="auto"/>
+      <w:outlineLvl w:val="1"/>
+    </w:pPr>
+    <w:rPr>
+      <w:rFonts w:ascii="Arial" w:hAnsi="Arial" w:eastAsia="黑体"/>
+      <w:b/>
+      <w:sz w:val="32"/>
+    </w:rPr>
+  </w:style>
+  <w:style w:type="character" w:default="1" w:styleId="6">
     <w:name w:val="Default Paragraph Font"/>
     <w:semiHidden/>
+    <w:qFormat/>
     <w:uiPriority w:val="0"/>
   </w:style>
-  <w:style w:type="table" w:default="1" w:styleId="2">
+  <w:style w:type="table" w:default="1" w:styleId="4">
     <w:name w:val="Normal Table"/>
     <w:semiHidden/>
     <w:qFormat/>
@@ -1991,9 +2796,9 @@
       </w:tblCellMar>
     </w:tblPr>
   </w:style>
-  <w:style w:type="table" w:styleId="3">
+  <w:style w:type="table" w:styleId="5">
     <w:name w:val="Table Grid"/>
-    <w:basedOn w:val="2"/>
+    <w:basedOn w:val="4"/>
     <w:qFormat/>
     <w:uiPriority w:val="39"/>
     <w:pPr>
